--- a/documents/Отчет по практике.docx
+++ b/documents/Отчет по практике.docx
@@ -8781,7 +8781,16 @@
                 <w:sz w:val="24"/>
                 <w:szCs w:val="24"/>
               </w:rPr>
-              <w:t>_» _______________ 2022</w:t>
+              <w:t>_» _______________ 202</w:t>
+            </w:r>
+            <w:r>
+              <w:rPr>
+                <w:rFonts w:ascii="Times New Roman" w:hAnsi="Times New Roman"/>
+                <w:sz w:val="24"/>
+                <w:szCs w:val="24"/>
+                <w:lang w:val="en-US"/>
+              </w:rPr>
+              <w:t>3</w:t>
             </w:r>
             <w:r>
               <w:rPr>
@@ -10488,8 +10497,8 @@
         <w:tblLook w:val="01E0" w:firstRow="1" w:lastRow="1" w:firstColumn="1" w:lastColumn="1" w:noHBand="0" w:noVBand="0"/>
       </w:tblPr>
       <w:tblGrid>
-        <w:gridCol w:w="1710"/>
-        <w:gridCol w:w="7778"/>
+        <w:gridCol w:w="1570"/>
+        <w:gridCol w:w="7918"/>
       </w:tblGrid>
       <w:tr>
         <w:trPr>
@@ -10912,7 +10921,7 @@
                 <w:sz w:val="28"/>
                 <w:szCs w:val="28"/>
               </w:rPr>
-              <w:t>27.10.20223-10.11.2023</w:t>
+              <w:t>27.10.2023-10.11.2023</w:t>
             </w:r>
           </w:p>
         </w:tc>
@@ -14970,7 +14979,7 @@
           <w:rFonts w:ascii="Times New Roman" w:eastAsia="Times New Roman" w:hAnsi="Times New Roman" w:cs="Times New Roman"/>
           <w:sz w:val="28"/>
           <w:szCs w:val="28"/>
-          <w:lang w:val="en-US" w:eastAsia="ru-RU"/>
+          <w:lang w:eastAsia="ru-RU"/>
         </w:rPr>
       </w:pPr>
       <w:r>
@@ -14987,7 +14996,7 @@
           <w:rFonts w:ascii="Times New Roman" w:eastAsia="Times New Roman" w:hAnsi="Times New Roman" w:cs="Times New Roman"/>
           <w:sz w:val="28"/>
           <w:szCs w:val="28"/>
-          <w:lang w:val="en-US" w:eastAsia="ru-RU"/>
+          <w:lang w:eastAsia="ru-RU"/>
         </w:rPr>
         <w:t xml:space="preserve"> </w:t>
       </w:r>
@@ -15005,7 +15014,7 @@
           <w:rFonts w:ascii="Times New Roman" w:eastAsia="Times New Roman" w:hAnsi="Times New Roman" w:cs="Times New Roman"/>
           <w:sz w:val="28"/>
           <w:szCs w:val="28"/>
-          <w:lang w:val="en-US" w:eastAsia="ru-RU"/>
+          <w:lang w:eastAsia="ru-RU"/>
         </w:rPr>
         <w:t xml:space="preserve"> </w:t>
       </w:r>
@@ -15023,7 +15032,7 @@
           <w:rFonts w:ascii="Times New Roman" w:eastAsia="Times New Roman" w:hAnsi="Times New Roman" w:cs="Times New Roman"/>
           <w:sz w:val="28"/>
           <w:szCs w:val="28"/>
-          <w:lang w:val="en-US" w:eastAsia="ru-RU"/>
+          <w:lang w:eastAsia="ru-RU"/>
         </w:rPr>
         <w:t xml:space="preserve"> </w:t>
       </w:r>
@@ -15041,7 +15050,7 @@
           <w:rFonts w:ascii="Times New Roman" w:eastAsia="Times New Roman" w:hAnsi="Times New Roman" w:cs="Times New Roman"/>
           <w:sz w:val="28"/>
           <w:szCs w:val="28"/>
-          <w:lang w:val="en-US" w:eastAsia="ru-RU"/>
+          <w:lang w:eastAsia="ru-RU"/>
         </w:rPr>
         <w:t>:</w:t>
       </w:r>
@@ -38470,6 +38479,9 @@
     <w:p>
       <w:pPr>
         <w:pStyle w:val="HTML"/>
+        <w:rPr>
+          <w:lang w:val="en-US"/>
+        </w:rPr>
       </w:pPr>
       <w:r>
         <w:rPr>
@@ -38478,10 +38490,16 @@
         <w:t xml:space="preserve">      </w:t>
       </w:r>
       <w:r>
+        <w:rPr>
+          <w:lang w:val="en-US"/>
+        </w:rPr>
         <w:t xml:space="preserve">- </w:t>
       </w:r>
       <w:proofErr w:type="spellStart"/>
       <w:r>
+        <w:rPr>
+          <w:lang w:val="en-US"/>
+        </w:rPr>
         <w:t>labnet</w:t>
       </w:r>
       <w:proofErr w:type="spellEnd"/>
@@ -38489,53 +38507,70 @@
     <w:p>
       <w:pPr>
         <w:pStyle w:val="HTML"/>
-      </w:pPr>
-      <w:r>
-        <w:t xml:space="preserve">    </w:t>
-      </w:r>
-      <w:proofErr w:type="spellStart"/>
-      <w:r>
-        <w:t>ports</w:t>
-      </w:r>
-      <w:proofErr w:type="spellEnd"/>
-      <w:r>
-        <w:t>:</w:t>
+        <w:rPr>
+          <w:lang w:val="en-US"/>
+        </w:rPr>
+      </w:pPr>
+      <w:r>
+        <w:rPr>
+          <w:lang w:val="en-US"/>
+        </w:rPr>
+        <w:t xml:space="preserve">    ports:</w:t>
       </w:r>
     </w:p>
     <w:p>
       <w:pPr>
         <w:pStyle w:val="HTML"/>
-      </w:pPr>
-      <w:r>
+        <w:rPr>
+          <w:lang w:val="en-US"/>
+        </w:rPr>
+      </w:pPr>
+      <w:r>
+        <w:rPr>
+          <w:lang w:val="en-US"/>
+        </w:rPr>
         <w:t xml:space="preserve">      - 3500:3500</w:t>
       </w:r>
     </w:p>
     <w:p>
       <w:pPr>
         <w:pStyle w:val="HTML"/>
-      </w:pPr>
-      <w:proofErr w:type="spellStart"/>
-      <w:r>
-        <w:t>networks</w:t>
-      </w:r>
-      <w:proofErr w:type="spellEnd"/>
-      <w:r>
-        <w:t>:</w:t>
+        <w:rPr>
+          <w:lang w:val="en-US"/>
+        </w:rPr>
+      </w:pPr>
+      <w:r>
+        <w:rPr>
+          <w:lang w:val="en-US"/>
+        </w:rPr>
+        <w:t>networks:</w:t>
       </w:r>
     </w:p>
     <w:p>
       <w:pPr>
         <w:pStyle w:val="HTML"/>
-      </w:pPr>
-      <w:r>
+        <w:rPr>
+          <w:lang w:val="en-US"/>
+        </w:rPr>
+      </w:pPr>
+      <w:r>
+        <w:rPr>
+          <w:lang w:val="en-US"/>
+        </w:rPr>
         <w:t xml:space="preserve">  </w:t>
       </w:r>
       <w:proofErr w:type="spellStart"/>
       <w:r>
+        <w:rPr>
+          <w:lang w:val="en-US"/>
+        </w:rPr>
         <w:t>labnet</w:t>
       </w:r>
       <w:proofErr w:type="spellEnd"/>
       <w:r>
+        <w:rPr>
+          <w:lang w:val="en-US"/>
+        </w:rPr>
         <w:t>:</w:t>
       </w:r>
     </w:p>
